--- a/documentatie/functioneel ontwerp.docx
+++ b/documentatie/functioneel ontwerp.docx
@@ -5,78 +5,46 @@
     <w:p>
       <w:pPr>
         <w:rPr>
-          <w:lang w:val="en-US"/>
-        </w:rPr>
-      </w:pPr>
-      <w:proofErr w:type="spellStart"/>
-      <w:r>
-        <w:rPr>
-          <w:lang w:val="en-US"/>
-        </w:rPr>
-        <w:t>Radicale</w:t>
-      </w:r>
-      <w:proofErr w:type="spellEnd"/>
-      <w:r>
-        <w:rPr>
-          <w:lang w:val="en-US"/>
-        </w:rPr>
-        <w:t xml:space="preserve"> kunst </w:t>
-      </w:r>
-      <w:proofErr w:type="spellStart"/>
-      <w:r>
-        <w:rPr>
-          <w:lang w:val="en-US"/>
-        </w:rPr>
-        <w:t>speeltuin</w:t>
-      </w:r>
-      <w:proofErr w:type="spellEnd"/>
+          <w:lang w:val="nl-NL"/>
+        </w:rPr>
+      </w:pPr>
+      <w:r>
+        <w:rPr>
+          <w:lang w:val="nl-NL"/>
+        </w:rPr>
+        <w:t>Radicale kunst speeltuin</w:t>
+      </w:r>
     </w:p>
     <w:p>
       <w:pPr>
         <w:pStyle w:val="Title"/>
         <w:rPr>
-          <w:lang w:val="en-US"/>
-        </w:rPr>
-      </w:pPr>
-      <w:proofErr w:type="spellStart"/>
-      <w:r>
-        <w:rPr>
-          <w:lang w:val="en-US"/>
-        </w:rPr>
-        <w:t>Functioneel</w:t>
-      </w:r>
-      <w:proofErr w:type="spellEnd"/>
-      <w:r>
-        <w:rPr>
-          <w:lang w:val="en-US"/>
-        </w:rPr>
-        <w:t xml:space="preserve"> </w:t>
-      </w:r>
-      <w:proofErr w:type="spellStart"/>
-      <w:r>
-        <w:rPr>
-          <w:lang w:val="en-US"/>
-        </w:rPr>
-        <w:t>ontwerp</w:t>
-      </w:r>
-      <w:proofErr w:type="spellEnd"/>
-    </w:p>
-    <w:p>
-      <w:pPr>
-        <w:rPr>
-          <w:lang w:val="en-US"/>
-        </w:rPr>
-      </w:pPr>
-    </w:p>
-    <w:p>
-      <w:pPr>
-        <w:rPr>
-          <w:lang w:val="en-US"/>
-        </w:rPr>
-      </w:pPr>
-      <w:r>
-        <w:rPr>
-          <w:lang w:val="en-US"/>
+          <w:lang w:val="nl-NL"/>
+        </w:rPr>
+      </w:pPr>
+      <w:r>
+        <w:rPr>
+          <w:lang w:val="nl-NL"/>
+        </w:rPr>
+        <w:t>Functioneel ontwerp</w:t>
+      </w:r>
+    </w:p>
+    <w:p>
+      <w:pPr>
+        <w:rPr>
+          <w:lang w:val="nl-NL"/>
+        </w:rPr>
+      </w:pPr>
+    </w:p>
+    <w:p>
+      <w:pPr>
+        <w:rPr>
+          <w:lang w:val="nl-NL"/>
+        </w:rPr>
+      </w:pPr>
+      <w:r>
+        <w:rPr>
+          <w:lang w:val="nl-NL"/>
         </w:rPr>
         <w:t>Sprint 1</w:t>
       </w:r>
@@ -84,147 +52,147 @@
     <w:p>
       <w:pPr>
         <w:rPr>
-          <w:lang w:val="en-US"/>
-        </w:rPr>
-      </w:pPr>
-    </w:p>
-    <w:p>
-      <w:pPr>
-        <w:rPr>
-          <w:lang w:val="en-US"/>
-        </w:rPr>
-      </w:pPr>
-    </w:p>
-    <w:p>
-      <w:pPr>
-        <w:rPr>
-          <w:lang w:val="en-US"/>
-        </w:rPr>
-      </w:pPr>
-    </w:p>
-    <w:p>
-      <w:pPr>
-        <w:rPr>
-          <w:lang w:val="en-US"/>
-        </w:rPr>
-      </w:pPr>
-    </w:p>
-    <w:p>
-      <w:pPr>
-        <w:rPr>
-          <w:lang w:val="en-US"/>
-        </w:rPr>
-      </w:pPr>
-    </w:p>
-    <w:p>
-      <w:pPr>
-        <w:rPr>
-          <w:lang w:val="en-US"/>
-        </w:rPr>
-      </w:pPr>
-    </w:p>
-    <w:p>
-      <w:pPr>
-        <w:rPr>
-          <w:lang w:val="en-US"/>
-        </w:rPr>
-      </w:pPr>
-    </w:p>
-    <w:p>
-      <w:pPr>
-        <w:rPr>
-          <w:lang w:val="en-US"/>
-        </w:rPr>
-      </w:pPr>
-    </w:p>
-    <w:p>
-      <w:pPr>
-        <w:rPr>
-          <w:lang w:val="en-US"/>
-        </w:rPr>
-      </w:pPr>
-    </w:p>
-    <w:p>
-      <w:pPr>
-        <w:rPr>
-          <w:lang w:val="en-US"/>
-        </w:rPr>
-      </w:pPr>
-    </w:p>
-    <w:p>
-      <w:pPr>
-        <w:rPr>
-          <w:lang w:val="en-US"/>
-        </w:rPr>
-      </w:pPr>
-    </w:p>
-    <w:p>
-      <w:pPr>
-        <w:rPr>
-          <w:lang w:val="en-US"/>
-        </w:rPr>
-      </w:pPr>
-    </w:p>
-    <w:p>
-      <w:pPr>
-        <w:rPr>
-          <w:lang w:val="en-US"/>
-        </w:rPr>
-      </w:pPr>
-    </w:p>
-    <w:p>
-      <w:pPr>
-        <w:rPr>
-          <w:lang w:val="en-US"/>
-        </w:rPr>
-      </w:pPr>
-    </w:p>
-    <w:p>
-      <w:pPr>
-        <w:rPr>
-          <w:lang w:val="en-US"/>
-        </w:rPr>
-      </w:pPr>
-    </w:p>
-    <w:p>
-      <w:pPr>
-        <w:rPr>
-          <w:lang w:val="en-US"/>
-        </w:rPr>
-      </w:pPr>
-    </w:p>
-    <w:p>
-      <w:pPr>
-        <w:rPr>
-          <w:lang w:val="en-US"/>
-        </w:rPr>
-      </w:pPr>
-    </w:p>
-    <w:p>
-      <w:pPr>
-        <w:rPr>
-          <w:lang w:val="en-US"/>
-        </w:rPr>
-      </w:pPr>
-    </w:p>
-    <w:p>
-      <w:pPr>
-        <w:rPr>
-          <w:lang w:val="en-US"/>
-        </w:rPr>
-      </w:pPr>
-    </w:p>
-    <w:p>
-      <w:pPr>
-        <w:rPr>
-          <w:lang w:val="en-US"/>
-        </w:rPr>
-      </w:pPr>
-    </w:p>
-    <w:p>
-      <w:pPr>
-        <w:rPr>
-          <w:lang w:val="en-US"/>
+          <w:lang w:val="nl-NL"/>
+        </w:rPr>
+      </w:pPr>
+    </w:p>
+    <w:p>
+      <w:pPr>
+        <w:rPr>
+          <w:lang w:val="nl-NL"/>
+        </w:rPr>
+      </w:pPr>
+    </w:p>
+    <w:p>
+      <w:pPr>
+        <w:rPr>
+          <w:lang w:val="nl-NL"/>
+        </w:rPr>
+      </w:pPr>
+    </w:p>
+    <w:p>
+      <w:pPr>
+        <w:rPr>
+          <w:lang w:val="nl-NL"/>
+        </w:rPr>
+      </w:pPr>
+    </w:p>
+    <w:p>
+      <w:pPr>
+        <w:rPr>
+          <w:lang w:val="nl-NL"/>
+        </w:rPr>
+      </w:pPr>
+    </w:p>
+    <w:p>
+      <w:pPr>
+        <w:rPr>
+          <w:lang w:val="nl-NL"/>
+        </w:rPr>
+      </w:pPr>
+    </w:p>
+    <w:p>
+      <w:pPr>
+        <w:rPr>
+          <w:lang w:val="nl-NL"/>
+        </w:rPr>
+      </w:pPr>
+    </w:p>
+    <w:p>
+      <w:pPr>
+        <w:rPr>
+          <w:lang w:val="nl-NL"/>
+        </w:rPr>
+      </w:pPr>
+    </w:p>
+    <w:p>
+      <w:pPr>
+        <w:rPr>
+          <w:lang w:val="nl-NL"/>
+        </w:rPr>
+      </w:pPr>
+    </w:p>
+    <w:p>
+      <w:pPr>
+        <w:rPr>
+          <w:lang w:val="nl-NL"/>
+        </w:rPr>
+      </w:pPr>
+    </w:p>
+    <w:p>
+      <w:pPr>
+        <w:rPr>
+          <w:lang w:val="nl-NL"/>
+        </w:rPr>
+      </w:pPr>
+    </w:p>
+    <w:p>
+      <w:pPr>
+        <w:rPr>
+          <w:lang w:val="nl-NL"/>
+        </w:rPr>
+      </w:pPr>
+    </w:p>
+    <w:p>
+      <w:pPr>
+        <w:rPr>
+          <w:lang w:val="nl-NL"/>
+        </w:rPr>
+      </w:pPr>
+    </w:p>
+    <w:p>
+      <w:pPr>
+        <w:rPr>
+          <w:lang w:val="nl-NL"/>
+        </w:rPr>
+      </w:pPr>
+    </w:p>
+    <w:p>
+      <w:pPr>
+        <w:rPr>
+          <w:lang w:val="nl-NL"/>
+        </w:rPr>
+      </w:pPr>
+    </w:p>
+    <w:p>
+      <w:pPr>
+        <w:rPr>
+          <w:lang w:val="nl-NL"/>
+        </w:rPr>
+      </w:pPr>
+    </w:p>
+    <w:p>
+      <w:pPr>
+        <w:rPr>
+          <w:lang w:val="nl-NL"/>
+        </w:rPr>
+      </w:pPr>
+    </w:p>
+    <w:p>
+      <w:pPr>
+        <w:rPr>
+          <w:lang w:val="nl-NL"/>
+        </w:rPr>
+      </w:pPr>
+    </w:p>
+    <w:p>
+      <w:pPr>
+        <w:rPr>
+          <w:lang w:val="nl-NL"/>
+        </w:rPr>
+      </w:pPr>
+    </w:p>
+    <w:p>
+      <w:pPr>
+        <w:rPr>
+          <w:lang w:val="nl-NL"/>
+        </w:rPr>
+      </w:pPr>
+    </w:p>
+    <w:p>
+      <w:pPr>
+        <w:rPr>
+          <w:lang w:val="nl-NL"/>
         </w:rPr>
       </w:pPr>
     </w:p>
@@ -284,16 +252,40 @@
         <w:rPr>
           <w:sz w:val="32"/>
           <w:szCs w:val="32"/>
-          <w:lang w:val="en-US"/>
-        </w:rPr>
-      </w:pPr>
-      <w:r>
-        <w:rPr>
-          <w:sz w:val="32"/>
-          <w:szCs w:val="32"/>
-          <w:lang w:val="en-US"/>
-        </w:rPr>
-        <w:t>Team: 15</w:t>
+          <w:lang w:val="nl-NL"/>
+        </w:rPr>
+      </w:pPr>
+      <w:r>
+        <w:rPr>
+          <w:sz w:val="32"/>
+          <w:szCs w:val="32"/>
+          <w:lang w:val="nl-NL"/>
+        </w:rPr>
+        <w:t xml:space="preserve">Team: </w:t>
+      </w:r>
+      <w:r>
+        <w:rPr>
+          <w:sz w:val="32"/>
+          <w:szCs w:val="32"/>
+          <w:lang w:val="nl-NL"/>
+        </w:rPr>
+        <w:t xml:space="preserve">(team </w:t>
+      </w:r>
+      <w:r>
+        <w:rPr>
+          <w:sz w:val="32"/>
+          <w:szCs w:val="32"/>
+          <w:lang w:val="nl-NL"/>
+        </w:rPr>
+        <w:t>15</w:t>
+      </w:r>
+      <w:r>
+        <w:rPr>
+          <w:sz w:val="32"/>
+          <w:szCs w:val="32"/>
+          <w:lang w:val="nl-NL"/>
+        </w:rPr>
+        <w:t>)</w:t>
       </w:r>
     </w:p>
     <w:p>
@@ -301,73 +293,51 @@
         <w:rPr>
           <w:sz w:val="40"/>
           <w:szCs w:val="40"/>
-          <w:lang w:val="en-US"/>
-        </w:rPr>
-      </w:pPr>
-      <w:proofErr w:type="spellStart"/>
+          <w:lang w:val="nl-NL"/>
+        </w:rPr>
+      </w:pPr>
       <w:r>
         <w:rPr>
           <w:sz w:val="40"/>
           <w:szCs w:val="40"/>
-          <w:lang w:val="en-US"/>
+          <w:lang w:val="nl-NL"/>
         </w:rPr>
         <w:lastRenderedPageBreak/>
         <w:t>Inhoudsopgave</w:t>
       </w:r>
-      <w:proofErr w:type="spellEnd"/>
-    </w:p>
-    <w:p>
-      <w:pPr>
-        <w:rPr>
-          <w:sz w:val="32"/>
-          <w:szCs w:val="32"/>
-          <w:lang w:val="en-US"/>
-        </w:rPr>
-      </w:pPr>
-      <w:proofErr w:type="spellStart"/>
-      <w:r>
-        <w:rPr>
-          <w:sz w:val="32"/>
-          <w:szCs w:val="32"/>
-          <w:lang w:val="en-US"/>
-        </w:rPr>
-        <w:t>Voorblad</w:t>
-      </w:r>
-      <w:proofErr w:type="spellEnd"/>
-      <w:r>
-        <w:rPr>
-          <w:sz w:val="32"/>
-          <w:szCs w:val="32"/>
-          <w:lang w:val="en-US"/>
-        </w:rPr>
-        <w:t xml:space="preserve">                                                                                                         1</w:t>
-      </w:r>
-    </w:p>
-    <w:p>
-      <w:pPr>
-        <w:rPr>
-          <w:sz w:val="32"/>
-          <w:szCs w:val="32"/>
-          <w:lang w:val="en-US"/>
-        </w:rPr>
-      </w:pPr>
-      <w:proofErr w:type="spellStart"/>
-      <w:r>
-        <w:rPr>
-          <w:sz w:val="32"/>
-          <w:szCs w:val="32"/>
-          <w:lang w:val="en-US"/>
-        </w:rPr>
-        <w:t>Inhoudsopgave</w:t>
-      </w:r>
-      <w:proofErr w:type="spellEnd"/>
-      <w:r>
-        <w:rPr>
-          <w:sz w:val="32"/>
-          <w:szCs w:val="32"/>
-          <w:lang w:val="en-US"/>
-        </w:rPr>
-        <w:t xml:space="preserve">                                                                                              2</w:t>
+    </w:p>
+    <w:p>
+      <w:pPr>
+        <w:rPr>
+          <w:sz w:val="32"/>
+          <w:szCs w:val="32"/>
+          <w:lang w:val="nl-NL"/>
+        </w:rPr>
+      </w:pPr>
+      <w:r>
+        <w:rPr>
+          <w:sz w:val="32"/>
+          <w:szCs w:val="32"/>
+          <w:lang w:val="nl-NL"/>
+        </w:rPr>
+        <w:t>Voorblad                                                                                                         1</w:t>
+      </w:r>
+    </w:p>
+    <w:p>
+      <w:pPr>
+        <w:rPr>
+          <w:sz w:val="32"/>
+          <w:szCs w:val="32"/>
+          <w:lang w:val="nl-NL"/>
+        </w:rPr>
+      </w:pPr>
+      <w:r>
+        <w:rPr>
+          <w:sz w:val="32"/>
+          <w:szCs w:val="32"/>
+          <w:lang w:val="nl-NL"/>
+        </w:rPr>
+        <w:t>Inhoudsopgave                                                                                              2</w:t>
       </w:r>
     </w:p>
     <w:p>
@@ -441,12 +411,831 @@
     </w:p>
     <w:p>
       <w:pPr>
-        <w:rPr>
-          <w:sz w:val="32"/>
-          <w:szCs w:val="32"/>
-          <w:lang w:val="nl-NL"/>
-        </w:rPr>
-      </w:pPr>
+        <w:jc w:val="right"/>
+        <w:rPr>
+          <w:sz w:val="32"/>
+          <w:szCs w:val="32"/>
+          <w:lang w:val="nl-NL"/>
+        </w:rPr>
+      </w:pPr>
+      <w:r>
+        <w:rPr>
+          <w:sz w:val="32"/>
+          <w:szCs w:val="32"/>
+          <w:lang w:val="nl-NL"/>
+        </w:rPr>
+        <w:t>User case diagram                                                                                     4/5</w:t>
+      </w:r>
+    </w:p>
+    <w:p>
+      <w:pPr>
+        <w:rPr>
+          <w:sz w:val="32"/>
+          <w:szCs w:val="32"/>
+          <w:lang w:val="nl-NL"/>
+        </w:rPr>
+      </w:pPr>
+    </w:p>
+    <w:p>
+      <w:pPr>
+        <w:rPr>
+          <w:sz w:val="32"/>
+          <w:szCs w:val="32"/>
+          <w:lang w:val="nl-NL"/>
+        </w:rPr>
+      </w:pPr>
+    </w:p>
+    <w:p>
+      <w:pPr>
+        <w:rPr>
+          <w:sz w:val="32"/>
+          <w:szCs w:val="32"/>
+          <w:lang w:val="nl-NL"/>
+        </w:rPr>
+      </w:pPr>
+    </w:p>
+    <w:p>
+      <w:pPr>
+        <w:rPr>
+          <w:sz w:val="32"/>
+          <w:szCs w:val="32"/>
+          <w:lang w:val="nl-NL"/>
+        </w:rPr>
+      </w:pPr>
+    </w:p>
+    <w:p>
+      <w:pPr>
+        <w:rPr>
+          <w:sz w:val="32"/>
+          <w:szCs w:val="32"/>
+          <w:lang w:val="nl-NL"/>
+        </w:rPr>
+      </w:pPr>
+    </w:p>
+    <w:p>
+      <w:pPr>
+        <w:rPr>
+          <w:sz w:val="32"/>
+          <w:szCs w:val="32"/>
+          <w:lang w:val="nl-NL"/>
+        </w:rPr>
+      </w:pPr>
+    </w:p>
+    <w:p>
+      <w:pPr>
+        <w:rPr>
+          <w:sz w:val="32"/>
+          <w:szCs w:val="32"/>
+          <w:lang w:val="nl-NL"/>
+        </w:rPr>
+      </w:pPr>
+    </w:p>
+    <w:p>
+      <w:pPr>
+        <w:rPr>
+          <w:sz w:val="32"/>
+          <w:szCs w:val="32"/>
+          <w:lang w:val="nl-NL"/>
+        </w:rPr>
+      </w:pPr>
+    </w:p>
+    <w:p>
+      <w:pPr>
+        <w:rPr>
+          <w:sz w:val="32"/>
+          <w:szCs w:val="32"/>
+          <w:lang w:val="nl-NL"/>
+        </w:rPr>
+      </w:pPr>
+    </w:p>
+    <w:p>
+      <w:pPr>
+        <w:rPr>
+          <w:sz w:val="32"/>
+          <w:szCs w:val="32"/>
+          <w:lang w:val="nl-NL"/>
+        </w:rPr>
+      </w:pPr>
+    </w:p>
+    <w:p>
+      <w:pPr>
+        <w:rPr>
+          <w:sz w:val="32"/>
+          <w:szCs w:val="32"/>
+          <w:lang w:val="nl-NL"/>
+        </w:rPr>
+      </w:pPr>
+    </w:p>
+    <w:p>
+      <w:pPr>
+        <w:rPr>
+          <w:sz w:val="32"/>
+          <w:szCs w:val="32"/>
+          <w:lang w:val="nl-NL"/>
+        </w:rPr>
+      </w:pPr>
+    </w:p>
+    <w:p>
+      <w:pPr>
+        <w:rPr>
+          <w:sz w:val="32"/>
+          <w:szCs w:val="32"/>
+          <w:lang w:val="nl-NL"/>
+        </w:rPr>
+      </w:pPr>
+    </w:p>
+    <w:p>
+      <w:pPr>
+        <w:rPr>
+          <w:sz w:val="32"/>
+          <w:szCs w:val="32"/>
+          <w:lang w:val="nl-NL"/>
+        </w:rPr>
+      </w:pPr>
+    </w:p>
+    <w:p>
+      <w:pPr>
+        <w:rPr>
+          <w:sz w:val="32"/>
+          <w:szCs w:val="32"/>
+          <w:lang w:val="nl-NL"/>
+        </w:rPr>
+      </w:pPr>
+    </w:p>
+    <w:p>
+      <w:pPr>
+        <w:rPr>
+          <w:sz w:val="32"/>
+          <w:szCs w:val="32"/>
+          <w:lang w:val="nl-NL"/>
+        </w:rPr>
+      </w:pPr>
+    </w:p>
+    <w:p>
+      <w:pPr>
+        <w:rPr>
+          <w:sz w:val="40"/>
+          <w:szCs w:val="40"/>
+          <w:lang w:val="nl-NL"/>
+        </w:rPr>
+      </w:pPr>
+      <w:r>
+        <w:rPr>
+          <w:sz w:val="40"/>
+          <w:szCs w:val="40"/>
+          <w:lang w:val="nl-NL"/>
+        </w:rPr>
+        <w:lastRenderedPageBreak/>
+        <w:t>Inleiding</w:t>
+      </w:r>
+    </w:p>
+    <w:p>
+      <w:pPr>
+        <w:rPr>
+          <w:sz w:val="32"/>
+          <w:szCs w:val="32"/>
+          <w:lang w:val="nl-NL"/>
+        </w:rPr>
+      </w:pPr>
+      <w:r>
+        <w:rPr>
+          <w:sz w:val="32"/>
+          <w:szCs w:val="32"/>
+          <w:lang w:val="nl-NL"/>
+        </w:rPr>
+        <w:t xml:space="preserve">Voor de opdracht van het upside down museum hebben wij als </w:t>
+      </w:r>
+      <w:r>
+        <w:rPr>
+          <w:sz w:val="32"/>
+          <w:szCs w:val="32"/>
+          <w:lang w:val="nl-NL"/>
+        </w:rPr>
+        <w:t>(</w:t>
+      </w:r>
+      <w:r>
+        <w:rPr>
+          <w:sz w:val="32"/>
+          <w:szCs w:val="32"/>
+          <w:lang w:val="nl-NL"/>
+        </w:rPr>
+        <w:t>team 15</w:t>
+      </w:r>
+      <w:r>
+        <w:rPr>
+          <w:sz w:val="32"/>
+          <w:szCs w:val="32"/>
+          <w:lang w:val="nl-NL"/>
+        </w:rPr>
+        <w:t>)</w:t>
+      </w:r>
+      <w:r>
+        <w:rPr>
+          <w:sz w:val="32"/>
+          <w:szCs w:val="32"/>
+          <w:lang w:val="nl-NL"/>
+        </w:rPr>
+        <w:t xml:space="preserve"> de opdracht gekregen om zelf een interactieve ruimte te bedenken, ontwerpen en maken.</w:t>
+      </w:r>
+    </w:p>
+    <w:p>
+      <w:pPr>
+        <w:rPr>
+          <w:sz w:val="32"/>
+          <w:szCs w:val="32"/>
+          <w:lang w:val="nl-NL"/>
+        </w:rPr>
+      </w:pPr>
+      <w:r>
+        <w:rPr>
+          <w:sz w:val="32"/>
+          <w:szCs w:val="32"/>
+          <w:lang w:val="nl-NL"/>
+        </w:rPr>
+        <w:t>Het doel van dit project is het leren samenwerken met andere opleidingen en het managen van collega’s.</w:t>
+      </w:r>
+    </w:p>
+    <w:p>
+      <w:pPr>
+        <w:rPr>
+          <w:sz w:val="32"/>
+          <w:szCs w:val="32"/>
+          <w:lang w:val="nl-NL"/>
+        </w:rPr>
+      </w:pPr>
+      <w:r>
+        <w:rPr>
+          <w:sz w:val="32"/>
+          <w:szCs w:val="32"/>
+          <w:lang w:val="nl-NL"/>
+        </w:rPr>
+        <w:t>In dit functioneel ontwerp beschrijven we hoe we van plan zijn om alle functionele onderdelen van dit project gaan maken.</w:t>
+      </w:r>
+    </w:p>
+    <w:p>
+      <w:pPr>
+        <w:rPr>
+          <w:sz w:val="32"/>
+          <w:szCs w:val="32"/>
+          <w:lang w:val="nl-NL"/>
+        </w:rPr>
+      </w:pPr>
+    </w:p>
+    <w:p>
+      <w:pPr>
+        <w:rPr>
+          <w:sz w:val="40"/>
+          <w:szCs w:val="40"/>
+          <w:lang w:val="nl-NL"/>
+        </w:rPr>
+      </w:pPr>
+      <w:r>
+        <w:rPr>
+          <w:sz w:val="40"/>
+          <w:szCs w:val="40"/>
+          <w:lang w:val="nl-NL"/>
+        </w:rPr>
+        <w:t>Huidige situatie</w:t>
+      </w:r>
+    </w:p>
+    <w:p>
+      <w:pPr>
+        <w:rPr>
+          <w:sz w:val="32"/>
+          <w:szCs w:val="32"/>
+          <w:lang w:val="nl-NL"/>
+        </w:rPr>
+      </w:pPr>
+      <w:r>
+        <w:rPr>
+          <w:sz w:val="32"/>
+          <w:szCs w:val="32"/>
+          <w:lang w:val="nl-NL"/>
+        </w:rPr>
+        <w:t>Op het moment staan we er goed voor we hebben de ontwerpen klaar, de documentatie is bijna af en dan moeten we alleen nog maar de materialen te bestellen</w:t>
+      </w:r>
+      <w:r>
+        <w:rPr>
+          <w:sz w:val="32"/>
+          <w:szCs w:val="32"/>
+          <w:lang w:val="nl-NL"/>
+        </w:rPr>
+        <w:t>.</w:t>
+      </w:r>
+    </w:p>
+    <w:p>
+      <w:pPr>
+        <w:rPr>
+          <w:sz w:val="32"/>
+          <w:szCs w:val="32"/>
+          <w:lang w:val="nl-NL"/>
+        </w:rPr>
+      </w:pPr>
+      <w:r>
+        <w:rPr>
+          <w:sz w:val="32"/>
+          <w:szCs w:val="32"/>
+          <w:lang w:val="nl-NL"/>
+        </w:rPr>
+        <w:t>Het is nu vooral een realistisch beeld maken van wat we allemaal nog in het project willen doen.</w:t>
+      </w:r>
+    </w:p>
+    <w:p>
+      <w:pPr>
+        <w:rPr>
+          <w:sz w:val="32"/>
+          <w:szCs w:val="32"/>
+          <w:lang w:val="nl-NL"/>
+        </w:rPr>
+      </w:pPr>
+    </w:p>
+    <w:p>
+      <w:pPr>
+        <w:rPr>
+          <w:sz w:val="40"/>
+          <w:szCs w:val="40"/>
+          <w:lang w:val="nl-NL"/>
+        </w:rPr>
+      </w:pPr>
+      <w:r>
+        <w:rPr>
+          <w:sz w:val="40"/>
+          <w:szCs w:val="40"/>
+          <w:lang w:val="nl-NL"/>
+        </w:rPr>
+        <w:t>Nieuwe situatie</w:t>
+      </w:r>
+    </w:p>
+    <w:p>
+      <w:pPr>
+        <w:rPr>
+          <w:sz w:val="32"/>
+          <w:szCs w:val="32"/>
+          <w:lang w:val="nl-NL"/>
+        </w:rPr>
+      </w:pPr>
+      <w:r>
+        <w:rPr>
+          <w:sz w:val="32"/>
+          <w:szCs w:val="32"/>
+          <w:lang w:val="nl-NL"/>
+        </w:rPr>
+        <w:t xml:space="preserve">Bij (team 15) verplaatsen wij ons niet alleen in wat de klant wil maar ook in de </w:t>
+      </w:r>
+      <w:r>
+        <w:rPr>
+          <w:sz w:val="32"/>
+          <w:szCs w:val="32"/>
+          <w:lang w:val="nl-NL"/>
+        </w:rPr>
+        <w:t>gebruiker</w:t>
+      </w:r>
+      <w:r>
+        <w:rPr>
+          <w:sz w:val="32"/>
+          <w:szCs w:val="32"/>
+          <w:lang w:val="nl-NL"/>
+        </w:rPr>
+        <w:t xml:space="preserve"> zodat in dit geval de mensen die het museum bezoeken een </w:t>
+      </w:r>
+      <w:r>
+        <w:rPr>
+          <w:sz w:val="32"/>
+          <w:szCs w:val="32"/>
+          <w:lang w:val="nl-NL"/>
+        </w:rPr>
+        <w:t>leuke ruimte hebben om mooi, leuke en grappige foto’s te maken om online te zetten</w:t>
+      </w:r>
+    </w:p>
+    <w:p>
+      <w:pPr>
+        <w:rPr>
+          <w:sz w:val="32"/>
+          <w:szCs w:val="32"/>
+          <w:lang w:val="nl-NL"/>
+        </w:rPr>
+      </w:pPr>
+      <w:r>
+        <w:rPr>
+          <w:sz w:val="32"/>
+          <w:szCs w:val="32"/>
+          <w:lang w:val="nl-NL"/>
+        </w:rPr>
+        <w:t>Dus daarom gaan we vanuit de consumer verder kijken qua wat voor features leuk zijn</w:t>
+      </w:r>
+    </w:p>
+    <w:p>
+      <w:pPr>
+        <w:rPr>
+          <w:sz w:val="32"/>
+          <w:szCs w:val="32"/>
+          <w:lang w:val="nl-NL"/>
+        </w:rPr>
+      </w:pPr>
+      <w:r>
+        <w:rPr>
+          <w:sz w:val="32"/>
+          <w:szCs w:val="32"/>
+          <w:lang w:val="nl-NL"/>
+        </w:rPr>
+        <w:t>Ook willen wij natuurlijk een goed cijfer hebben voor deze periode want dit is ook onze eind opdracht voor deze periode daarom is het belangrijk dat iedereen in het groepje goed hun best doet om dit project goed te leveren.</w:t>
+      </w:r>
+    </w:p>
+    <w:p>
+      <w:pPr>
+        <w:rPr>
+          <w:sz w:val="32"/>
+          <w:szCs w:val="32"/>
+          <w:lang w:val="nl-NL"/>
+        </w:rPr>
+      </w:pPr>
+      <w:r>
+        <w:rPr>
+          <w:sz w:val="40"/>
+          <w:szCs w:val="40"/>
+          <w:lang w:val="nl-NL"/>
+        </w:rPr>
+        <w:lastRenderedPageBreak/>
+        <w:t>User case diagram</w:t>
+      </w:r>
+    </w:p>
+    <w:p>
+      <w:pPr>
+        <w:rPr>
+          <w:sz w:val="32"/>
+          <w:szCs w:val="32"/>
+          <w:lang w:val="nl-NL"/>
+        </w:rPr>
+      </w:pPr>
+      <w:r>
+        <w:rPr>
+          <w:noProof/>
+          <w:sz w:val="32"/>
+          <w:szCs w:val="32"/>
+          <w:lang w:val="nl-NL"/>
+        </w:rPr>
+        <w:drawing>
+          <wp:inline distT="0" distB="0" distL="0" distR="0" wp14:anchorId="44D4690B" wp14:editId="1F40B0AF">
+            <wp:extent cx="5731510" cy="5601335"/>
+            <wp:effectExtent l="0" t="0" r="2540" b="0"/>
+            <wp:docPr id="1" name="Picture 1" descr="Diagram, schematic&#10;&#10;Description automatically generated"/>
+            <wp:cNvGraphicFramePr>
+              <a:graphicFrameLocks xmlns:a="http://schemas.openxmlformats.org/drawingml/2006/main" noChangeAspect="1"/>
+            </wp:cNvGraphicFramePr>
+            <a:graphic xmlns:a="http://schemas.openxmlformats.org/drawingml/2006/main">
+              <a:graphicData uri="http://schemas.openxmlformats.org/drawingml/2006/picture">
+                <pic:pic xmlns:pic="http://schemas.openxmlformats.org/drawingml/2006/picture">
+                  <pic:nvPicPr>
+                    <pic:cNvPr id="1" name="Picture 1" descr="Diagram, schematic&#10;&#10;Description automatically generated"/>
+                    <pic:cNvPicPr/>
+                  </pic:nvPicPr>
+                  <pic:blipFill>
+                    <a:blip r:embed="rId5"/>
+                    <a:stretch>
+                      <a:fillRect/>
+                    </a:stretch>
+                  </pic:blipFill>
+                  <pic:spPr>
+                    <a:xfrm>
+                      <a:off x="0" y="0"/>
+                      <a:ext cx="5731510" cy="5601335"/>
+                    </a:xfrm>
+                    <a:prstGeom prst="rect">
+                      <a:avLst/>
+                    </a:prstGeom>
+                  </pic:spPr>
+                </pic:pic>
+              </a:graphicData>
+            </a:graphic>
+          </wp:inline>
+        </w:drawing>
+      </w:r>
+    </w:p>
+    <w:p>
+      <w:pPr>
+        <w:rPr>
+          <w:sz w:val="32"/>
+          <w:szCs w:val="32"/>
+          <w:lang w:val="nl-NL"/>
+        </w:rPr>
+      </w:pPr>
+      <w:r>
+        <w:rPr>
+          <w:sz w:val="32"/>
+          <w:szCs w:val="32"/>
+          <w:lang w:val="nl-NL"/>
+        </w:rPr>
+        <w:t xml:space="preserve">In deze user case diagram zie je wat er allemaal gebeurt in de interactieve ruimte. De consumer drukt op de begin knop dan die een timer start dan maneuvreert de </w:t>
+      </w:r>
+      <w:r>
+        <w:rPr>
+          <w:sz w:val="32"/>
+          <w:szCs w:val="32"/>
+          <w:lang w:val="nl-NL"/>
+        </w:rPr>
+        <w:t>gebruiker</w:t>
+      </w:r>
+      <w:r>
+        <w:rPr>
+          <w:sz w:val="32"/>
+          <w:szCs w:val="32"/>
+          <w:lang w:val="nl-NL"/>
+        </w:rPr>
+        <w:t xml:space="preserve"> langs lasers en als hij/zij een laser aan raakt gaat er een alarm af. </w:t>
+      </w:r>
+    </w:p>
+    <w:p>
+      <w:pPr>
+        <w:rPr>
+          <w:sz w:val="32"/>
+          <w:szCs w:val="32"/>
+          <w:lang w:val="nl-NL"/>
+        </w:rPr>
+      </w:pPr>
+      <w:r>
+        <w:rPr>
+          <w:sz w:val="32"/>
+          <w:szCs w:val="32"/>
+          <w:lang w:val="nl-NL"/>
+        </w:rPr>
+        <w:t>Het doel is om aan de andere kant van de kamer te komen en de eind knop in te drukken als hij/zij het lukt om de knop in te drukken dan stop de timer en word je tijd geüpload naar een leaderboard website</w:t>
+      </w:r>
+    </w:p>
+    <w:p>
+      <w:pPr>
+        <w:rPr>
+          <w:sz w:val="32"/>
+          <w:szCs w:val="32"/>
+          <w:lang w:val="nl-NL"/>
+        </w:rPr>
+      </w:pPr>
+    </w:p>
+    <w:p>
+      <w:pPr>
+        <w:rPr>
+          <w:sz w:val="40"/>
+          <w:szCs w:val="40"/>
+          <w:lang w:val="nl-NL"/>
+        </w:rPr>
+      </w:pPr>
+      <w:r>
+        <w:rPr>
+          <w:sz w:val="40"/>
+          <w:szCs w:val="40"/>
+          <w:lang w:val="nl-NL"/>
+        </w:rPr>
+        <w:lastRenderedPageBreak/>
+        <w:t>User stories</w:t>
+      </w:r>
+    </w:p>
+    <w:p>
+      <w:pPr>
+        <w:rPr>
+          <w:sz w:val="32"/>
+          <w:szCs w:val="32"/>
+          <w:lang w:val="nl-NL"/>
+        </w:rPr>
+      </w:pPr>
+      <w:r>
+        <w:rPr>
+          <w:sz w:val="32"/>
+          <w:szCs w:val="32"/>
+          <w:lang w:val="nl-NL"/>
+        </w:rPr>
+        <w:t>Hier onder zie je de user stories voor elk functioneel onderdeel van het project</w:t>
+      </w:r>
+    </w:p>
+    <w:p>
+      <w:pPr>
+        <w:rPr>
+          <w:sz w:val="32"/>
+          <w:szCs w:val="32"/>
+          <w:lang w:val="nl-NL"/>
+        </w:rPr>
+      </w:pPr>
+    </w:p>
+    <w:p>
+      <w:pPr>
+        <w:pStyle w:val="ListParagraph"/>
+        <w:numPr>
+          <w:ilvl w:val="0"/>
+          <w:numId w:val="1"/>
+        </w:numPr>
+        <w:rPr>
+          <w:sz w:val="32"/>
+          <w:szCs w:val="32"/>
+          <w:lang w:val="nl-NL"/>
+        </w:rPr>
+      </w:pPr>
+      <w:r>
+        <w:rPr>
+          <w:sz w:val="32"/>
+          <w:szCs w:val="32"/>
+          <w:lang w:val="nl-NL"/>
+        </w:rPr>
+        <w:t xml:space="preserve">De consumer wil graag dat wanneer hij/zij een laser aanraakt dat er iets </w:t>
+      </w:r>
+      <w:r>
+        <w:rPr>
+          <w:sz w:val="32"/>
+          <w:szCs w:val="32"/>
+          <w:lang w:val="nl-NL"/>
+        </w:rPr>
+        <w:t>gebeurt</w:t>
+      </w:r>
+      <w:r>
+        <w:rPr>
+          <w:sz w:val="32"/>
+          <w:szCs w:val="32"/>
+          <w:lang w:val="nl-NL"/>
+        </w:rPr>
+        <w:t xml:space="preserve"> </w:t>
+      </w:r>
+    </w:p>
+    <w:p>
+      <w:pPr>
+        <w:rPr>
+          <w:sz w:val="32"/>
+          <w:szCs w:val="32"/>
+          <w:lang w:val="nl-NL"/>
+        </w:rPr>
+      </w:pPr>
+      <w:r>
+        <w:rPr>
+          <w:sz w:val="32"/>
+          <w:szCs w:val="32"/>
+          <w:lang w:val="nl-NL"/>
+        </w:rPr>
+        <w:t xml:space="preserve">De klant wil dus dat de sensoren werken en dat er iets </w:t>
+      </w:r>
+      <w:r>
+        <w:rPr>
+          <w:sz w:val="32"/>
+          <w:szCs w:val="32"/>
+          <w:lang w:val="nl-NL"/>
+        </w:rPr>
+        <w:t>gebeurd</w:t>
+      </w:r>
+      <w:r>
+        <w:rPr>
+          <w:sz w:val="32"/>
+          <w:szCs w:val="32"/>
+          <w:lang w:val="nl-NL"/>
+        </w:rPr>
+        <w:t xml:space="preserve"> wanneer je ze aan raakt (dit zorgt er ook voor dat de ruimte interactief word)</w:t>
+      </w:r>
+    </w:p>
+    <w:p>
+      <w:pPr>
+        <w:rPr>
+          <w:sz w:val="32"/>
+          <w:szCs w:val="32"/>
+          <w:lang w:val="nl-NL"/>
+        </w:rPr>
+      </w:pPr>
+    </w:p>
+    <w:p>
+      <w:pPr>
+        <w:pStyle w:val="ListParagraph"/>
+        <w:numPr>
+          <w:ilvl w:val="0"/>
+          <w:numId w:val="1"/>
+        </w:numPr>
+        <w:rPr>
+          <w:sz w:val="32"/>
+          <w:szCs w:val="32"/>
+          <w:lang w:val="nl-NL"/>
+        </w:rPr>
+      </w:pPr>
+      <w:r>
+        <w:rPr>
+          <w:sz w:val="32"/>
+          <w:szCs w:val="32"/>
+          <w:lang w:val="nl-NL"/>
+        </w:rPr>
+        <w:t>De gebruiker wil een uitdaging zodat wanneer hij/zij de interactieve ruimte goed doet dat hij/zij er een leuk bewijsje van heeft die iedereen kan zien</w:t>
+      </w:r>
+    </w:p>
+    <w:p>
+      <w:pPr>
+        <w:rPr>
+          <w:sz w:val="32"/>
+          <w:szCs w:val="32"/>
+          <w:lang w:val="nl-NL"/>
+        </w:rPr>
+      </w:pPr>
+      <w:r>
+        <w:rPr>
+          <w:sz w:val="32"/>
+          <w:szCs w:val="32"/>
+          <w:lang w:val="nl-NL"/>
+        </w:rPr>
+        <w:t>De klant wil dus dat er een soort timer af gaat ziet laat zien hoe snel de gebruiker bij het einde is en dat de top 10 online worden gezet of op een app</w:t>
+      </w:r>
+    </w:p>
+    <w:p>
+      <w:pPr>
+        <w:rPr>
+          <w:sz w:val="32"/>
+          <w:szCs w:val="32"/>
+          <w:lang w:val="nl-NL"/>
+        </w:rPr>
+      </w:pPr>
+    </w:p>
+    <w:p>
+      <w:pPr>
+        <w:pStyle w:val="ListParagraph"/>
+        <w:numPr>
+          <w:ilvl w:val="0"/>
+          <w:numId w:val="1"/>
+        </w:numPr>
+        <w:rPr>
+          <w:sz w:val="32"/>
+          <w:szCs w:val="32"/>
+          <w:lang w:val="nl-NL"/>
+        </w:rPr>
+      </w:pPr>
+      <w:r>
+        <w:rPr>
+          <w:sz w:val="32"/>
+          <w:szCs w:val="32"/>
+          <w:lang w:val="nl-NL"/>
+        </w:rPr>
+        <w:t>De gebruiker wil dat de timer gereset kan worden zodat hij/zij opnieuw de kamer kan gebruiken</w:t>
+      </w:r>
+    </w:p>
+    <w:p>
+      <w:pPr>
+        <w:rPr>
+          <w:sz w:val="32"/>
+          <w:szCs w:val="32"/>
+          <w:lang w:val="nl-NL"/>
+        </w:rPr>
+      </w:pPr>
+      <w:r>
+        <w:rPr>
+          <w:sz w:val="32"/>
+          <w:szCs w:val="32"/>
+          <w:lang w:val="nl-NL"/>
+        </w:rPr>
+        <w:t>De klant wil dus dat wanneer er op de start knop word gedrukt dat de timer opnieuw start</w:t>
+      </w:r>
+    </w:p>
+    <w:p>
+      <w:pPr>
+        <w:rPr>
+          <w:sz w:val="32"/>
+          <w:szCs w:val="32"/>
+          <w:lang w:val="nl-NL"/>
+        </w:rPr>
+      </w:pPr>
+    </w:p>
+    <w:p>
+      <w:pPr>
+        <w:pStyle w:val="ListParagraph"/>
+        <w:numPr>
+          <w:ilvl w:val="0"/>
+          <w:numId w:val="1"/>
+        </w:numPr>
+        <w:rPr>
+          <w:sz w:val="32"/>
+          <w:szCs w:val="32"/>
+          <w:lang w:val="nl-NL"/>
+        </w:rPr>
+      </w:pPr>
+      <w:r>
+        <w:rPr>
+          <w:sz w:val="32"/>
+          <w:szCs w:val="32"/>
+          <w:lang w:val="nl-NL"/>
+        </w:rPr>
+        <w:t>De gebruiker wil een countdown om klaar te gaan staan voordat de timer begint zodat hij/zij een optimale tijd kan zetten</w:t>
+      </w:r>
+    </w:p>
+    <w:p>
+      <w:pPr>
+        <w:rPr>
+          <w:sz w:val="32"/>
+          <w:szCs w:val="32"/>
+          <w:lang w:val="nl-NL"/>
+        </w:rPr>
+      </w:pPr>
+      <w:r>
+        <w:rPr>
+          <w:sz w:val="32"/>
+          <w:szCs w:val="32"/>
+          <w:lang w:val="nl-NL"/>
+        </w:rPr>
+        <w:t>De klant wil dus dat wanneer er op de knop word gedrukt een ingebouwde timer van ongeveer 3-4 seconden is om klaar te gaan staan</w:t>
+      </w:r>
+      <w:r>
+        <w:rPr>
+          <w:sz w:val="32"/>
+          <w:szCs w:val="32"/>
+          <w:lang w:val="nl-NL"/>
+        </w:rPr>
+        <w:t xml:space="preserve"> </w:t>
+      </w:r>
     </w:p>
     <w:sectPr>
       <w:pgSz w:w="11906" w:h="16838"/>
@@ -456,6 +1245,103 @@
     </w:sectPr>
   </w:body>
 </w:document>
+</file>
+
+<file path=word/numbering.xml><?xml version="1.0" encoding="utf-8"?>
+<w:numbering xmlns:wpc="http://schemas.microsoft.com/office/word/2010/wordprocessingCanvas" xmlns:cx="http://schemas.microsoft.com/office/drawing/2014/chartex" xmlns:cx1="http://schemas.microsoft.com/office/drawing/2015/9/8/chartex" xmlns:cx2="http://schemas.microsoft.com/office/drawing/2015/10/21/chartex" xmlns:cx3="http://schemas.microsoft.com/office/drawing/2016/5/9/chartex" xmlns:cx4="http://schemas.microsoft.com/office/drawing/2016/5/10/chartex" xmlns:cx5="http://schemas.microsoft.com/office/drawing/2016/5/11/chartex" xmlns:cx6="http://schemas.microsoft.com/office/drawing/2016/5/12/chartex" xmlns:cx7="http://schemas.microsoft.com/office/drawing/2016/5/13/chartex" xmlns:cx8="http://schemas.microsoft.com/office/drawing/2016/5/14/chartex" xmlns:mc="http://schemas.openxmlformats.org/markup-compatibility/2006" xmlns:aink="http://schemas.microsoft.com/office/drawing/2016/ink" xmlns:am3d="http://schemas.microsoft.com/office/drawing/2017/model3d" xmlns:o="urn:schemas-microsoft-com:office:office" xmlns:oel="http://schemas.microsoft.com/office/2019/extlst" xmlns:r="http://schemas.openxmlformats.org/officeDocument/2006/relationships" xmlns:m="http://schemas.openxmlformats.org/officeDocument/2006/math" xmlns:v="urn:schemas-microsoft-com:vml" xmlns:wp14="http://schemas.microsoft.com/office/word/2010/wordprocessingDrawing" xmlns:wp="http://schemas.openxmlformats.org/drawingml/2006/wordprocessingDrawing" xmlns:w10="urn:schemas-microsoft-com:office:word" xmlns:w="http://schemas.openxmlformats.org/wordprocessingml/2006/main" xmlns:w14="http://schemas.microsoft.com/office/word/2010/wordml" xmlns:w15="http://schemas.microsoft.com/office/word/2012/wordml" xmlns:w16cex="http://schemas.microsoft.com/office/word/2018/wordml/cex" xmlns:w16cid="http://schemas.microsoft.com/office/word/2016/wordml/cid" xmlns:w16="http://schemas.microsoft.com/office/word/2018/wordml" xmlns:w16sdtdh="http://schemas.microsoft.com/office/word/2020/wordml/sdtdatahash" xmlns:w16se="http://schemas.microsoft.com/office/word/2015/wordml/symex" xmlns:wpg="http://schemas.microsoft.com/office/word/2010/wordprocessingGroup" xmlns:wpi="http://schemas.microsoft.com/office/word/2010/wordprocessingInk" xmlns:wne="http://schemas.microsoft.com/office/word/2006/wordml" xmlns:wps="http://schemas.microsoft.com/office/word/2010/wordprocessingShape" mc:Ignorable="w14 w15 w16se w16cid w16 w16cex w16sdtdh wp14">
+  <w:abstractNum w:abstractNumId="0" w15:restartNumberingAfterBreak="0">
+    <w:nsid w:val="441A535A"/>
+    <w:multiLevelType w:val="hybridMultilevel"/>
+    <w:tmpl w:val="28B04E9A"/>
+    <w:lvl w:ilvl="0" w:tplc="1000000F">
+      <w:start w:val="1"/>
+      <w:numFmt w:val="decimal"/>
+      <w:lvlText w:val="%1."/>
+      <w:lvlJc w:val="left"/>
+      <w:pPr>
+        <w:ind w:left="720" w:hanging="360"/>
+      </w:pPr>
+      <w:rPr>
+        <w:rFonts w:hint="default"/>
+      </w:rPr>
+    </w:lvl>
+    <w:lvl w:ilvl="1" w:tplc="10000019" w:tentative="1">
+      <w:start w:val="1"/>
+      <w:numFmt w:val="lowerLetter"/>
+      <w:lvlText w:val="%2."/>
+      <w:lvlJc w:val="left"/>
+      <w:pPr>
+        <w:ind w:left="1440" w:hanging="360"/>
+      </w:pPr>
+    </w:lvl>
+    <w:lvl w:ilvl="2" w:tplc="1000001B" w:tentative="1">
+      <w:start w:val="1"/>
+      <w:numFmt w:val="lowerRoman"/>
+      <w:lvlText w:val="%3."/>
+      <w:lvlJc w:val="right"/>
+      <w:pPr>
+        <w:ind w:left="2160" w:hanging="180"/>
+      </w:pPr>
+    </w:lvl>
+    <w:lvl w:ilvl="3" w:tplc="1000000F" w:tentative="1">
+      <w:start w:val="1"/>
+      <w:numFmt w:val="decimal"/>
+      <w:lvlText w:val="%4."/>
+      <w:lvlJc w:val="left"/>
+      <w:pPr>
+        <w:ind w:left="2880" w:hanging="360"/>
+      </w:pPr>
+    </w:lvl>
+    <w:lvl w:ilvl="4" w:tplc="10000019" w:tentative="1">
+      <w:start w:val="1"/>
+      <w:numFmt w:val="lowerLetter"/>
+      <w:lvlText w:val="%5."/>
+      <w:lvlJc w:val="left"/>
+      <w:pPr>
+        <w:ind w:left="3600" w:hanging="360"/>
+      </w:pPr>
+    </w:lvl>
+    <w:lvl w:ilvl="5" w:tplc="1000001B" w:tentative="1">
+      <w:start w:val="1"/>
+      <w:numFmt w:val="lowerRoman"/>
+      <w:lvlText w:val="%6."/>
+      <w:lvlJc w:val="right"/>
+      <w:pPr>
+        <w:ind w:left="4320" w:hanging="180"/>
+      </w:pPr>
+    </w:lvl>
+    <w:lvl w:ilvl="6" w:tplc="1000000F" w:tentative="1">
+      <w:start w:val="1"/>
+      <w:numFmt w:val="decimal"/>
+      <w:lvlText w:val="%7."/>
+      <w:lvlJc w:val="left"/>
+      <w:pPr>
+        <w:ind w:left="5040" w:hanging="360"/>
+      </w:pPr>
+    </w:lvl>
+    <w:lvl w:ilvl="7" w:tplc="10000019" w:tentative="1">
+      <w:start w:val="1"/>
+      <w:numFmt w:val="lowerLetter"/>
+      <w:lvlText w:val="%8."/>
+      <w:lvlJc w:val="left"/>
+      <w:pPr>
+        <w:ind w:left="5760" w:hanging="360"/>
+      </w:pPr>
+    </w:lvl>
+    <w:lvl w:ilvl="8" w:tplc="1000001B" w:tentative="1">
+      <w:start w:val="1"/>
+      <w:numFmt w:val="lowerRoman"/>
+      <w:lvlText w:val="%9."/>
+      <w:lvlJc w:val="right"/>
+      <w:pPr>
+        <w:ind w:left="6480" w:hanging="180"/>
+      </w:pPr>
+    </w:lvl>
+  </w:abstractNum>
+  <w:num w:numId="1" w16cid:durableId="277298246">
+    <w:abstractNumId w:val="0"/>
+  </w:num>
+</w:numbering>
 </file>
 
 <file path=word/styles.xml><?xml version="1.0" encoding="utf-8"?>
@@ -918,6 +1804,17 @@
       <w:szCs w:val="56"/>
     </w:rPr>
   </w:style>
+  <w:style w:type="paragraph" w:styleId="ListParagraph">
+    <w:name w:val="List Paragraph"/>
+    <w:basedOn w:val="Normal"/>
+    <w:uiPriority w:val="34"/>
+    <w:qFormat/>
+    <w:rsid w:val="00115EB2"/>
+    <w:pPr>
+      <w:ind w:left="720"/>
+      <w:contextualSpacing/>
+    </w:pPr>
+  </w:style>
 </w:styles>
 </file>
 
